--- a/research_paper_final.docx
+++ b/research_paper_final.docx
@@ -35,62 +35,53 @@
       <w:pPr>
         <w:jc w:val="center"/>
         <w:rPr>
-          <w:sz w:val="28"/>
-          <w:szCs w:val="28"/>
-          <w:vertAlign w:val="superscript"/>
-        </w:rPr>
-      </w:pPr>
-      <w:proofErr w:type="spellStart"/>
-      <w:r>
-        <w:rPr>
-          <w:sz w:val="28"/>
-          <w:szCs w:val="28"/>
-        </w:rPr>
-        <w:t>Divyanshu</w:t>
-      </w:r>
-      <w:proofErr w:type="spellEnd"/>
-      <w:r>
-        <w:rPr>
-          <w:sz w:val="28"/>
-          <w:szCs w:val="28"/>
-        </w:rPr>
-        <w:t xml:space="preserve"> Jain</w:t>
-      </w:r>
-      <w:r>
-        <w:rPr>
           <w:sz w:val="32"/>
           <w:szCs w:val="32"/>
           <w:vertAlign w:val="superscript"/>
         </w:rPr>
-        <w:t>1</w:t>
-      </w:r>
+      </w:pPr>
+      <w:proofErr w:type="spellStart"/>
       <w:r>
         <w:rPr>
           <w:sz w:val="28"/>
           <w:szCs w:val="28"/>
         </w:rPr>
-        <w:t xml:space="preserve">, </w:t>
-      </w:r>
-      <w:proofErr w:type="spellStart"/>
+        <w:t>Aashvi</w:t>
+      </w:r>
+      <w:proofErr w:type="spellEnd"/>
       <w:r>
         <w:rPr>
           <w:sz w:val="28"/>
           <w:szCs w:val="28"/>
         </w:rPr>
-        <w:t>Aashvi</w:t>
-      </w:r>
-      <w:proofErr w:type="spellEnd"/>
+        <w:t xml:space="preserve"> Jain</w:t>
+      </w:r>
+      <w:r>
+        <w:rPr>
+          <w:sz w:val="32"/>
+          <w:szCs w:val="32"/>
+          <w:vertAlign w:val="superscript"/>
+        </w:rPr>
+        <w:t>1</w:t>
+      </w:r>
       <w:r>
         <w:rPr>
           <w:sz w:val="28"/>
           <w:szCs w:val="28"/>
         </w:rPr>
-        <w:t xml:space="preserve"> Jain</w:t>
+        <w:t xml:space="preserve">, </w:t>
       </w:r>
       <w:r>
         <w:rPr>
           <w:sz w:val="28"/>
           <w:szCs w:val="28"/>
+        </w:rPr>
+        <w:t>Divyanshu Jain</w:t>
+      </w:r>
+      <w:r>
+        <w:rPr>
+          <w:sz w:val="32"/>
+          <w:szCs w:val="32"/>
           <w:vertAlign w:val="superscript"/>
         </w:rPr>
         <w:t>2</w:t>
@@ -102,6 +93,7 @@
         <w:rPr>
           <w:sz w:val="28"/>
           <w:szCs w:val="28"/>
+          <w:u w:val="single"/>
         </w:rPr>
       </w:pPr>
       <w:r>
@@ -119,7 +111,7 @@
             <w:sz w:val="28"/>
             <w:szCs w:val="28"/>
           </w:rPr>
-          <w:t>yourmail@example.com</w:t>
+          <w:t>aashvi.tca1959004@tmu.ac.in</w:t>
         </w:r>
       </w:hyperlink>
     </w:p>
@@ -146,7 +138,7 @@
             <w:sz w:val="28"/>
             <w:szCs w:val="28"/>
           </w:rPr>
-          <w:t>yourpartnermail@example.com</w:t>
+          <w:t>divyanshu.tca1959012@tmu.ac.in</w:t>
         </w:r>
       </w:hyperlink>
     </w:p>
@@ -1151,38 +1143,6 @@
         <w:jc w:val="both"/>
         <w:rPr>
           <w:rFonts w:asciiTheme="minorHAnsi" w:hAnsiTheme="minorHAnsi" w:cstheme="minorHAnsi"/>
-          <w:b/>
-          <w:bCs/>
-          <w:sz w:val="24"/>
-          <w:szCs w:val="24"/>
-        </w:rPr>
-      </w:pPr>
-    </w:p>
-    <w:p>
-      <w:pPr>
-        <w:pStyle w:val="ListParagraph"/>
-        <w:spacing w:line="276" w:lineRule="auto"/>
-        <w:ind w:left="360"/>
-        <w:jc w:val="both"/>
-        <w:rPr>
-          <w:rFonts w:asciiTheme="minorHAnsi" w:hAnsiTheme="minorHAnsi" w:cstheme="minorHAnsi"/>
-          <w:b/>
-          <w:bCs/>
-          <w:sz w:val="24"/>
-          <w:szCs w:val="24"/>
-        </w:rPr>
-      </w:pPr>
-    </w:p>
-    <w:p>
-      <w:pPr>
-        <w:pStyle w:val="ListParagraph"/>
-        <w:spacing w:line="276" w:lineRule="auto"/>
-        <w:ind w:left="360"/>
-        <w:jc w:val="both"/>
-        <w:rPr>
-          <w:rFonts w:asciiTheme="minorHAnsi" w:hAnsiTheme="minorHAnsi" w:cstheme="minorHAnsi"/>
-          <w:b/>
-          <w:bCs/>
           <w:sz w:val="24"/>
           <w:szCs w:val="24"/>
         </w:rPr>
@@ -2747,9 +2707,9 @@
           <w:szCs w:val="24"/>
         </w:rPr>
         <w:drawing>
-          <wp:inline distT="0" distB="0" distL="0" distR="0" wp14:anchorId="75FF083D" wp14:editId="57C7CCF7">
-            <wp:extent cx="3195116" cy="1792252"/>
-            <wp:effectExtent l="0" t="0" r="5715" b="0"/>
+          <wp:inline distT="0" distB="0" distL="0" distR="0" wp14:anchorId="75FF083D" wp14:editId="3E04CF8D">
+            <wp:extent cx="3194613" cy="2356339"/>
+            <wp:effectExtent l="0" t="0" r="6350" b="6350"/>
             <wp:docPr id="1203917186" name="Picture 1"/>
             <wp:cNvGraphicFramePr>
               <a:graphicFrameLocks xmlns:a="http://schemas.openxmlformats.org/drawingml/2006/main" noChangeAspect="1"/>
@@ -2770,7 +2730,7 @@
                   <pic:spPr>
                     <a:xfrm>
                       <a:off x="0" y="0"/>
-                      <a:ext cx="3204209" cy="1797353"/>
+                      <a:ext cx="3211528" cy="2368816"/>
                     </a:xfrm>
                     <a:prstGeom prst="rect">
                       <a:avLst/>
@@ -2842,14 +2802,63 @@
           <w:szCs w:val="24"/>
         </w:rPr>
       </w:pPr>
-      <w:r>
-        <w:rPr>
-          <w:rFonts w:cstheme="minorHAnsi"/>
-          <w:b/>
-          <w:bCs/>
-          <w:sz w:val="24"/>
-          <w:szCs w:val="24"/>
-        </w:rPr>
+    </w:p>
+    <w:p>
+      <w:pPr>
+        <w:jc w:val="both"/>
+        <w:rPr>
+          <w:rFonts w:cstheme="minorHAnsi"/>
+          <w:b/>
+          <w:bCs/>
+          <w:sz w:val="24"/>
+          <w:szCs w:val="24"/>
+        </w:rPr>
+      </w:pPr>
+    </w:p>
+    <w:p>
+      <w:pPr>
+        <w:jc w:val="both"/>
+        <w:rPr>
+          <w:rFonts w:cstheme="minorHAnsi"/>
+          <w:b/>
+          <w:bCs/>
+          <w:sz w:val="24"/>
+          <w:szCs w:val="24"/>
+        </w:rPr>
+      </w:pPr>
+    </w:p>
+    <w:p>
+      <w:pPr>
+        <w:jc w:val="both"/>
+        <w:rPr>
+          <w:rFonts w:cstheme="minorHAnsi"/>
+          <w:b/>
+          <w:bCs/>
+          <w:sz w:val="24"/>
+          <w:szCs w:val="24"/>
+        </w:rPr>
+      </w:pPr>
+    </w:p>
+    <w:p>
+      <w:pPr>
+        <w:jc w:val="both"/>
+        <w:rPr>
+          <w:rFonts w:cstheme="minorHAnsi"/>
+          <w:b/>
+          <w:bCs/>
+          <w:sz w:val="24"/>
+          <w:szCs w:val="24"/>
+        </w:rPr>
+      </w:pPr>
+      <w:r>
+        <w:rPr>
+          <w:rFonts w:cstheme="minorHAnsi"/>
+          <w:b/>
+          <w:bCs/>
+          <w:sz w:val="24"/>
+          <w:szCs w:val="24"/>
+        </w:rPr>
+        <w:lastRenderedPageBreak/>
         <w:t xml:space="preserve">Performance with </w:t>
       </w:r>
       <w:r>
@@ -2903,7 +2912,6 @@
           <w:sz w:val="24"/>
           <w:szCs w:val="24"/>
         </w:rPr>
-        <w:lastRenderedPageBreak/>
         <w:drawing>
           <wp:inline distT="0" distB="0" distL="0" distR="0" wp14:anchorId="22F36E54" wp14:editId="48B5081E">
             <wp:extent cx="2825750" cy="2146300"/>
@@ -4187,15 +4195,15 @@
           <w:sz w:val="24"/>
           <w:szCs w:val="24"/>
         </w:rPr>
-        <w:t xml:space="preserve">Our solution uses location-specific components and attributes to provide the area's prevalent patterns. The pattern is used to build a decision tree model. We create a model for each location by training on these common patterns. Crime trends are not static since they evolve throughout </w:t>
-      </w:r>
-      <w:r>
-        <w:rPr>
-          <w:rFonts w:cstheme="minorHAnsi"/>
-          <w:sz w:val="24"/>
-          <w:szCs w:val="24"/>
-        </w:rPr>
-        <w:t xml:space="preserve">time. Training entails imparting knowledge to the system depending on specific inputs. </w:t>
+        <w:t xml:space="preserve">Our solution uses location-specific components and attributes to provide the area's prevalent patterns. The pattern is used to build a decision tree model. We </w:t>
+      </w:r>
+      <w:r>
+        <w:rPr>
+          <w:rFonts w:cstheme="minorHAnsi"/>
+          <w:sz w:val="24"/>
+          <w:szCs w:val="24"/>
+        </w:rPr>
+        <w:t xml:space="preserve">create a model for each location by training on these common patterns. Crime trends are not static since they evolve throughout time. Training entails imparting knowledge to the system depending on specific inputs. </w:t>
       </w:r>
     </w:p>
     <w:p>
@@ -4305,14 +4313,63 @@
           <w:szCs w:val="24"/>
         </w:rPr>
       </w:pPr>
-      <w:r>
-        <w:rPr>
-          <w:rFonts w:cstheme="minorHAnsi"/>
-          <w:b/>
-          <w:bCs/>
-          <w:sz w:val="24"/>
-          <w:szCs w:val="24"/>
-        </w:rPr>
+    </w:p>
+    <w:p>
+      <w:pPr>
+        <w:jc w:val="both"/>
+        <w:rPr>
+          <w:rFonts w:cstheme="minorHAnsi"/>
+          <w:b/>
+          <w:bCs/>
+          <w:sz w:val="24"/>
+          <w:szCs w:val="24"/>
+        </w:rPr>
+      </w:pPr>
+    </w:p>
+    <w:p>
+      <w:pPr>
+        <w:jc w:val="both"/>
+        <w:rPr>
+          <w:rFonts w:cstheme="minorHAnsi"/>
+          <w:b/>
+          <w:bCs/>
+          <w:sz w:val="24"/>
+          <w:szCs w:val="24"/>
+        </w:rPr>
+      </w:pPr>
+    </w:p>
+    <w:p>
+      <w:pPr>
+        <w:jc w:val="both"/>
+        <w:rPr>
+          <w:rFonts w:cstheme="minorHAnsi"/>
+          <w:b/>
+          <w:bCs/>
+          <w:sz w:val="24"/>
+          <w:szCs w:val="24"/>
+        </w:rPr>
+      </w:pPr>
+    </w:p>
+    <w:p>
+      <w:pPr>
+        <w:jc w:val="both"/>
+        <w:rPr>
+          <w:rFonts w:cstheme="minorHAnsi"/>
+          <w:b/>
+          <w:bCs/>
+          <w:sz w:val="24"/>
+          <w:szCs w:val="24"/>
+        </w:rPr>
+      </w:pPr>
+      <w:r>
+        <w:rPr>
+          <w:rFonts w:cstheme="minorHAnsi"/>
+          <w:b/>
+          <w:bCs/>
+          <w:sz w:val="24"/>
+          <w:szCs w:val="24"/>
+        </w:rPr>
+        <w:lastRenderedPageBreak/>
         <w:t>References</w:t>
       </w:r>
       <w:r>
@@ -4429,14 +4486,7 @@
         <w:rPr>
           <w:rFonts w:asciiTheme="minorHAnsi" w:hAnsiTheme="minorHAnsi" w:cstheme="minorHAnsi"/>
         </w:rPr>
-        <w:t xml:space="preserve">  Tong Wang, Cynthia Rudin, Daniel </w:t>
-      </w:r>
-      <w:r>
-        <w:rPr>
-          <w:rFonts w:asciiTheme="minorHAnsi" w:hAnsiTheme="minorHAnsi" w:cstheme="minorHAnsi"/>
-        </w:rPr>
-        <w:lastRenderedPageBreak/>
-        <w:t xml:space="preserve">Wagner, and Rich </w:t>
+        <w:t xml:space="preserve">  Tong Wang, Cynthia Rudin, Daniel Wagner, and Rich </w:t>
       </w:r>
       <w:proofErr w:type="spellStart"/>
       <w:r>
@@ -4502,6 +4552,182 @@
         </w:rPr>
         <w:t xml:space="preserve">  https://www.analyticsvidhya.com/blog/2021/04/steps-to-complete-a-machine-learning-project/ </w:t>
       </w:r>
+    </w:p>
+    <w:p>
+      <w:pPr>
+        <w:pStyle w:val="BodyText"/>
+        <w:spacing w:before="124"/>
+        <w:ind w:left="300"/>
+        <w:jc w:val="both"/>
+        <w:rPr>
+          <w:rFonts w:asciiTheme="minorHAnsi" w:hAnsiTheme="minorHAnsi" w:cstheme="minorHAnsi"/>
+        </w:rPr>
+      </w:pPr>
+    </w:p>
+    <w:p>
+      <w:pPr>
+        <w:pStyle w:val="BodyText"/>
+        <w:spacing w:before="124"/>
+        <w:ind w:left="300"/>
+        <w:jc w:val="both"/>
+        <w:rPr>
+          <w:rFonts w:asciiTheme="minorHAnsi" w:hAnsiTheme="minorHAnsi" w:cstheme="minorHAnsi"/>
+        </w:rPr>
+      </w:pPr>
+    </w:p>
+    <w:p>
+      <w:pPr>
+        <w:pStyle w:val="BodyText"/>
+        <w:spacing w:before="124"/>
+        <w:ind w:left="300"/>
+        <w:jc w:val="both"/>
+        <w:rPr>
+          <w:rFonts w:asciiTheme="minorHAnsi" w:hAnsiTheme="minorHAnsi" w:cstheme="minorHAnsi"/>
+        </w:rPr>
+      </w:pPr>
+    </w:p>
+    <w:p>
+      <w:pPr>
+        <w:pStyle w:val="BodyText"/>
+        <w:spacing w:before="124"/>
+        <w:ind w:left="300"/>
+        <w:jc w:val="both"/>
+        <w:rPr>
+          <w:rFonts w:asciiTheme="minorHAnsi" w:hAnsiTheme="minorHAnsi" w:cstheme="minorHAnsi"/>
+        </w:rPr>
+      </w:pPr>
+    </w:p>
+    <w:p>
+      <w:pPr>
+        <w:pStyle w:val="BodyText"/>
+        <w:spacing w:before="124"/>
+        <w:ind w:left="300"/>
+        <w:jc w:val="both"/>
+        <w:rPr>
+          <w:rFonts w:asciiTheme="minorHAnsi" w:hAnsiTheme="minorHAnsi" w:cstheme="minorHAnsi"/>
+        </w:rPr>
+      </w:pPr>
+    </w:p>
+    <w:p>
+      <w:pPr>
+        <w:pStyle w:val="BodyText"/>
+        <w:spacing w:before="124"/>
+        <w:ind w:left="300"/>
+        <w:jc w:val="both"/>
+        <w:rPr>
+          <w:rFonts w:asciiTheme="minorHAnsi" w:hAnsiTheme="minorHAnsi" w:cstheme="minorHAnsi"/>
+        </w:rPr>
+      </w:pPr>
+    </w:p>
+    <w:p>
+      <w:pPr>
+        <w:pStyle w:val="BodyText"/>
+        <w:spacing w:before="124"/>
+        <w:ind w:left="300"/>
+        <w:jc w:val="both"/>
+        <w:rPr>
+          <w:rFonts w:asciiTheme="minorHAnsi" w:hAnsiTheme="minorHAnsi" w:cstheme="minorHAnsi"/>
+        </w:rPr>
+      </w:pPr>
+    </w:p>
+    <w:p>
+      <w:pPr>
+        <w:pStyle w:val="BodyText"/>
+        <w:spacing w:before="124"/>
+        <w:ind w:left="300"/>
+        <w:jc w:val="both"/>
+        <w:rPr>
+          <w:rFonts w:asciiTheme="minorHAnsi" w:hAnsiTheme="minorHAnsi" w:cstheme="minorHAnsi"/>
+        </w:rPr>
+      </w:pPr>
+    </w:p>
+    <w:p>
+      <w:pPr>
+        <w:pStyle w:val="BodyText"/>
+        <w:spacing w:before="124"/>
+        <w:ind w:left="300"/>
+        <w:jc w:val="both"/>
+        <w:rPr>
+          <w:rFonts w:asciiTheme="minorHAnsi" w:hAnsiTheme="minorHAnsi" w:cstheme="minorHAnsi"/>
+        </w:rPr>
+      </w:pPr>
+    </w:p>
+    <w:p>
+      <w:pPr>
+        <w:pStyle w:val="BodyText"/>
+        <w:spacing w:before="124"/>
+        <w:ind w:left="300"/>
+        <w:jc w:val="both"/>
+        <w:rPr>
+          <w:rFonts w:asciiTheme="minorHAnsi" w:hAnsiTheme="minorHAnsi" w:cstheme="minorHAnsi"/>
+        </w:rPr>
+      </w:pPr>
+    </w:p>
+    <w:p>
+      <w:pPr>
+        <w:pStyle w:val="BodyText"/>
+        <w:spacing w:before="124"/>
+        <w:ind w:left="300"/>
+        <w:jc w:val="both"/>
+        <w:rPr>
+          <w:rFonts w:asciiTheme="minorHAnsi" w:hAnsiTheme="minorHAnsi" w:cstheme="minorHAnsi"/>
+        </w:rPr>
+      </w:pPr>
+    </w:p>
+    <w:p>
+      <w:pPr>
+        <w:pStyle w:val="BodyText"/>
+        <w:spacing w:before="124"/>
+        <w:ind w:left="300"/>
+        <w:jc w:val="both"/>
+        <w:rPr>
+          <w:rFonts w:asciiTheme="minorHAnsi" w:hAnsiTheme="minorHAnsi" w:cstheme="minorHAnsi"/>
+        </w:rPr>
+      </w:pPr>
+    </w:p>
+    <w:p>
+      <w:pPr>
+        <w:pStyle w:val="BodyText"/>
+        <w:spacing w:before="124"/>
+        <w:ind w:left="300"/>
+        <w:jc w:val="both"/>
+        <w:rPr>
+          <w:rFonts w:asciiTheme="minorHAnsi" w:hAnsiTheme="minorHAnsi" w:cstheme="minorHAnsi"/>
+        </w:rPr>
+      </w:pPr>
+    </w:p>
+    <w:p>
+      <w:pPr>
+        <w:pStyle w:val="BodyText"/>
+        <w:spacing w:before="124"/>
+        <w:ind w:left="300"/>
+        <w:jc w:val="both"/>
+        <w:rPr>
+          <w:rFonts w:asciiTheme="minorHAnsi" w:hAnsiTheme="minorHAnsi" w:cstheme="minorHAnsi"/>
+        </w:rPr>
+      </w:pPr>
+    </w:p>
+    <w:p>
+      <w:pPr>
+        <w:pStyle w:val="BodyText"/>
+        <w:spacing w:before="124"/>
+        <w:ind w:left="300"/>
+        <w:jc w:val="both"/>
+        <w:rPr>
+          <w:rFonts w:asciiTheme="minorHAnsi" w:hAnsiTheme="minorHAnsi" w:cstheme="minorHAnsi"/>
+        </w:rPr>
+      </w:pPr>
+    </w:p>
+    <w:p>
+      <w:pPr>
+        <w:pStyle w:val="BodyText"/>
+        <w:spacing w:before="124"/>
+        <w:ind w:left="300"/>
+        <w:jc w:val="both"/>
+        <w:rPr>
+          <w:rFonts w:asciiTheme="minorHAnsi" w:hAnsiTheme="minorHAnsi" w:cstheme="minorHAnsi"/>
+        </w:rPr>
+      </w:pPr>
     </w:p>
     <w:p>
       <w:pPr>
